--- a/files/Curriculum vitae.docx
+++ b/files/Curriculum vitae.docx
@@ -1,10 +1,10 @@
 
 <file path=word/document.xml><?xml version="1.0" encoding="utf-8"?>
-<w:document xmlns:wpc="http://schemas.microsoft.com/office/word/2010/wordprocessingCanvas" xmlns:mc="http://schemas.openxmlformats.org/markup-compatibility/2006" xmlns:o="urn:schemas-microsoft-com:office:office" xmlns:r="http://schemas.openxmlformats.org/officeDocument/2006/relationships" xmlns:m="http://schemas.openxmlformats.org/officeDocument/2006/math" xmlns:v="urn:schemas-microsoft-com:vml" xmlns:wp14="http://schemas.microsoft.com/office/word/2010/wordprocessingDrawing" xmlns:wp="http://schemas.openxmlformats.org/drawingml/2006/wordprocessingDrawing" xmlns:w10="urn:schemas-microsoft-com:office:word" xmlns:w="http://schemas.openxmlformats.org/wordprocessingml/2006/main" xmlns:w14="http://schemas.microsoft.com/office/word/2010/wordml" xmlns:w15="http://schemas.microsoft.com/office/word/2012/wordml" xmlns:wpg="http://schemas.microsoft.com/office/word/2010/wordprocessingGroup" xmlns:wpi="http://schemas.microsoft.com/office/word/2010/wordprocessingInk" xmlns:wne="http://schemas.microsoft.com/office/word/2006/wordml" xmlns:wps="http://schemas.microsoft.com/office/word/2010/wordprocessingShape" mc:Ignorable="w14 w15 wp14">
+<w:document xmlns:wpc="http://schemas.microsoft.com/office/word/2010/wordprocessingCanvas" xmlns:cx="http://schemas.microsoft.com/office/drawing/2014/chartex" xmlns:cx1="http://schemas.microsoft.com/office/drawing/2015/9/8/chartex" xmlns:mc="http://schemas.openxmlformats.org/markup-compatibility/2006" xmlns:o="urn:schemas-microsoft-com:office:office" xmlns:r="http://schemas.openxmlformats.org/officeDocument/2006/relationships" xmlns:m="http://schemas.openxmlformats.org/officeDocument/2006/math" xmlns:v="urn:schemas-microsoft-com:vml" xmlns:wp14="http://schemas.microsoft.com/office/word/2010/wordprocessingDrawing" xmlns:wp="http://schemas.openxmlformats.org/drawingml/2006/wordprocessingDrawing" xmlns:w10="urn:schemas-microsoft-com:office:word" xmlns:w="http://schemas.openxmlformats.org/wordprocessingml/2006/main" xmlns:w14="http://schemas.microsoft.com/office/word/2010/wordml" xmlns:w15="http://schemas.microsoft.com/office/word/2012/wordml" xmlns:w16se="http://schemas.microsoft.com/office/word/2015/wordml/symex" xmlns:wpg="http://schemas.microsoft.com/office/word/2010/wordprocessingGroup" xmlns:wpi="http://schemas.microsoft.com/office/word/2010/wordprocessingInk" xmlns:wne="http://schemas.microsoft.com/office/word/2006/wordml" xmlns:wps="http://schemas.microsoft.com/office/word/2010/wordprocessingShape" mc:Ignorable="w14 w15 w16se wp14">
   <w:body>
     <w:p>
       <w:pPr>
-        <w:pStyle w:val="Ttulo2"/>
+        <w:pStyle w:val="Heading2"/>
         <w:rPr>
           <w:b/>
           <w:color w:val="auto"/>
@@ -96,7 +96,7 @@
     </w:p>
     <w:p>
       <w:pPr>
-        <w:pStyle w:val="Ttulo1"/>
+        <w:pStyle w:val="Heading1"/>
         <w:rPr>
           <w:color w:val="auto"/>
         </w:rPr>
@@ -142,24 +142,38 @@
       <w:hyperlink r:id="rId5" w:history="1">
         <w:r>
           <w:rPr>
-            <w:rStyle w:val="Hipervnculo"/>
+            <w:rStyle w:val="Hyperlink"/>
           </w:rPr>
           <w:t>juesvema_12@hotmail.com</w:t>
         </w:r>
       </w:hyperlink>
     </w:p>
     <w:p>
-      <w:proofErr w:type="spellStart"/>
-      <w:r>
+      <w:pPr>
+        <w:rPr>
+          <w:lang w:val="en-US"/>
+        </w:rPr>
+      </w:pPr>
+      <w:r>
+        <w:rPr>
+          <w:lang w:val="en-US"/>
+        </w:rPr>
         <w:t>LinkedIn</w:t>
       </w:r>
-      <w:proofErr w:type="spellEnd"/>
-      <w:r>
+      <w:r>
+        <w:rPr>
+          <w:lang w:val="en-US"/>
+        </w:rPr>
         <w:t xml:space="preserve">: </w:t>
       </w:r>
       <w:r>
-        <w:t>https://co.linkedin.com/in/juan-velásquez-marmolejo-93238382</w:t>
-      </w:r>
+        <w:rPr>
+          <w:lang w:val="en-US"/>
+        </w:rPr>
+        <w:t>https://www.linkedin.com/in/juan-esteban-velasquez-marmolejo-93238382</w:t>
+      </w:r>
+      <w:bookmarkStart w:id="0" w:name="_GoBack"/>
+      <w:bookmarkEnd w:id="0"/>
     </w:p>
     <w:p>
       <w:r>
@@ -174,7 +188,7 @@
     </w:p>
     <w:p>
       <w:pPr>
-        <w:pStyle w:val="Ttulo3"/>
+        <w:pStyle w:val="Heading3"/>
         <w:rPr>
           <w:color w:val="auto"/>
         </w:rPr>
@@ -182,7 +196,7 @@
     </w:p>
     <w:p>
       <w:pPr>
-        <w:pStyle w:val="Ttulo3"/>
+        <w:pStyle w:val="Heading3"/>
         <w:jc w:val="center"/>
         <w:rPr>
           <w:b/>
@@ -269,17 +283,12 @@
         <w:t>visionario y con una disposición de adquirir nuevos conocimientos</w:t>
       </w:r>
       <w:r>
-        <w:t xml:space="preserve"> y habilida</w:t>
-      </w:r>
-      <w:bookmarkStart w:id="0" w:name="_GoBack"/>
-      <w:bookmarkEnd w:id="0"/>
-      <w:r>
-        <w:t>d para aprenderlos de manera rápida</w:t>
-      </w:r>
-    </w:p>
-    <w:p>
-      <w:pPr>
-        <w:pStyle w:val="Ttulo3"/>
+        <w:t xml:space="preserve"> y habilidad para aprenderlos de manera rápida</w:t>
+      </w:r>
+    </w:p>
+    <w:p>
+      <w:pPr>
+        <w:pStyle w:val="Heading3"/>
         <w:rPr>
           <w:rFonts w:asciiTheme="minorHAnsi" w:eastAsiaTheme="minorHAnsi" w:hAnsiTheme="minorHAnsi" w:cstheme="minorBidi"/>
           <w:color w:val="auto"/>
@@ -291,7 +300,7 @@
     <w:p/>
     <w:p>
       <w:pPr>
-        <w:pStyle w:val="Ttulo3"/>
+        <w:pStyle w:val="Heading3"/>
         <w:jc w:val="center"/>
         <w:rPr>
           <w:b/>
@@ -310,13 +319,13 @@
     <w:p>
       <w:pPr>
         <w:rPr>
-          <w:rStyle w:val="Ttulo4Car"/>
+          <w:rStyle w:val="Heading4Char"/>
           <w:color w:val="auto"/>
         </w:rPr>
       </w:pPr>
       <w:r>
         <w:rPr>
-          <w:rStyle w:val="Ttulo4Car"/>
+          <w:rStyle w:val="Heading4Char"/>
           <w:color w:val="auto"/>
         </w:rPr>
         <w:t>ESTUDIOS SUPERIORES</w:t>
@@ -345,7 +354,7 @@
     <w:p>
       <w:r>
         <w:rPr>
-          <w:rStyle w:val="Ttulo4Car"/>
+          <w:rStyle w:val="Heading4Char"/>
           <w:color w:val="auto"/>
         </w:rPr>
         <w:t>ESTUDIOS SUPERIORES</w:t>
@@ -381,7 +390,7 @@
     </w:p>
     <w:p>
       <w:pPr>
-        <w:pStyle w:val="Ttulo4"/>
+        <w:pStyle w:val="Heading4"/>
         <w:rPr>
           <w:color w:val="auto"/>
         </w:rPr>
@@ -389,7 +398,7 @@
     </w:p>
     <w:p>
       <w:pPr>
-        <w:pStyle w:val="Ttulo4"/>
+        <w:pStyle w:val="Heading4"/>
         <w:rPr>
           <w:color w:val="auto"/>
         </w:rPr>
@@ -524,13 +533,8 @@
     </w:p>
     <w:p>
       <w:r>
-        <w:t xml:space="preserve">Programación de plataformas robóticas usando </w:t>
-      </w:r>
-      <w:proofErr w:type="spellStart"/>
-      <w:r>
-        <w:t>Android</w:t>
-      </w:r>
-      <w:proofErr w:type="spellEnd"/>
+        <w:t>Programación de plataformas robóticas usando Android</w:t>
+      </w:r>
       <w:r>
         <w:t xml:space="preserve"> dictado por Rafael Jairo en la UNAC </w:t>
       </w:r>
@@ -554,12 +558,14 @@
         <w:rPr>
           <w:b/>
           <w:color w:val="5B9BD5" w:themeColor="accent1"/>
+          <w:lang w:val="en-US"/>
         </w:rPr>
       </w:pPr>
       <w:r>
         <w:rPr>
           <w:b/>
           <w:color w:val="5B9BD5" w:themeColor="accent1"/>
+          <w:lang w:val="en-US"/>
         </w:rPr>
         <w:t>CONOCIMIENTOS ADICIONALES</w:t>
       </w:r>
@@ -567,6 +573,9 @@
     <w:p>
       <w:pPr>
         <w:jc w:val="both"/>
+        <w:rPr>
+          <w:lang w:val="en-US"/>
+        </w:rPr>
       </w:pPr>
       <w:r>
         <w:rPr>
@@ -668,21 +677,7 @@
         <w:rPr>
           <w:lang w:val="en-US"/>
         </w:rPr>
-        <w:t xml:space="preserve">, </w:t>
-      </w:r>
-      <w:proofErr w:type="spellStart"/>
-      <w:r>
-        <w:rPr>
-          <w:lang w:val="en-US"/>
-        </w:rPr>
-        <w:t>MongoDB</w:t>
-      </w:r>
-      <w:proofErr w:type="spellEnd"/>
-      <w:r>
-        <w:rPr>
-          <w:lang w:val="en-US"/>
-        </w:rPr>
-        <w:t>, REST Services</w:t>
+        <w:t>, MongoDB, REST Services</w:t>
       </w:r>
       <w:r>
         <w:rPr>
@@ -727,7 +722,7 @@
     </w:p>
     <w:p>
       <w:pPr>
-        <w:pStyle w:val="Ttulo3"/>
+        <w:pStyle w:val="Heading3"/>
         <w:jc w:val="center"/>
         <w:rPr>
           <w:b/>
@@ -966,7 +961,7 @@
     <w:p/>
     <w:p>
       <w:pPr>
-        <w:pStyle w:val="Ttulo3"/>
+        <w:pStyle w:val="Heading3"/>
         <w:jc w:val="center"/>
         <w:rPr>
           <w:b/>
@@ -1032,7 +1027,7 @@
       <w:hyperlink r:id="rId6" w:history="1">
         <w:r>
           <w:rPr>
-            <w:rStyle w:val="Hipervnculo"/>
+            <w:rStyle w:val="Hyperlink"/>
           </w:rPr>
           <w:t>warboleda@unac.edu.co</w:t>
         </w:r>
@@ -1062,7 +1057,7 @@
       <w:hyperlink r:id="rId7" w:history="1">
         <w:r>
           <w:rPr>
-            <w:rStyle w:val="Hipervnculo"/>
+            <w:rStyle w:val="Hyperlink"/>
             <w:rFonts w:ascii="Arial" w:hAnsi="Arial"/>
             <w:sz w:val="20"/>
             <w:szCs w:val="20"/>
@@ -1108,7 +1103,7 @@
 </file>
 
 <file path=word/styles.xml><?xml version="1.0" encoding="utf-8"?>
-<w:styles xmlns:mc="http://schemas.openxmlformats.org/markup-compatibility/2006" xmlns:r="http://schemas.openxmlformats.org/officeDocument/2006/relationships" xmlns:w="http://schemas.openxmlformats.org/wordprocessingml/2006/main" xmlns:w14="http://schemas.microsoft.com/office/word/2010/wordml" xmlns:w15="http://schemas.microsoft.com/office/word/2012/wordml" mc:Ignorable="w14 w15">
+<w:styles xmlns:mc="http://schemas.openxmlformats.org/markup-compatibility/2006" xmlns:r="http://schemas.openxmlformats.org/officeDocument/2006/relationships" xmlns:w="http://schemas.openxmlformats.org/wordprocessingml/2006/main" xmlns:w14="http://schemas.microsoft.com/office/word/2010/wordml" xmlns:w15="http://schemas.microsoft.com/office/word/2012/wordml" xmlns:w16se="http://schemas.microsoft.com/office/word/2015/wordml/symex" mc:Ignorable="w14 w15 w16se">
   <w:docDefaults>
     <w:rPrDefault>
       <w:rPr>
@@ -1502,11 +1497,11 @@
     <w:qFormat/>
     <w:rsid w:val="00995E9B"/>
   </w:style>
-  <w:style w:type="paragraph" w:styleId="Ttulo1">
+  <w:style w:type="paragraph" w:styleId="Heading1">
     <w:name w:val="heading 1"/>
     <w:basedOn w:val="Normal"/>
     <w:next w:val="Normal"/>
-    <w:link w:val="Ttulo1Car"/>
+    <w:link w:val="Heading1Char"/>
     <w:uiPriority w:val="9"/>
     <w:qFormat/>
     <w:rsid w:val="00995E9B"/>
@@ -1523,11 +1518,11 @@
       <w:szCs w:val="32"/>
     </w:rPr>
   </w:style>
-  <w:style w:type="paragraph" w:styleId="Ttulo2">
+  <w:style w:type="paragraph" w:styleId="Heading2">
     <w:name w:val="heading 2"/>
     <w:basedOn w:val="Normal"/>
     <w:next w:val="Normal"/>
-    <w:link w:val="Ttulo2Car"/>
+    <w:link w:val="Heading2Char"/>
     <w:uiPriority w:val="9"/>
     <w:unhideWhenUsed/>
     <w:qFormat/>
@@ -1545,11 +1540,11 @@
       <w:szCs w:val="26"/>
     </w:rPr>
   </w:style>
-  <w:style w:type="paragraph" w:styleId="Ttulo3">
+  <w:style w:type="paragraph" w:styleId="Heading3">
     <w:name w:val="heading 3"/>
     <w:basedOn w:val="Normal"/>
     <w:next w:val="Normal"/>
-    <w:link w:val="Ttulo3Car"/>
+    <w:link w:val="Heading3Char"/>
     <w:uiPriority w:val="9"/>
     <w:unhideWhenUsed/>
     <w:qFormat/>
@@ -1567,11 +1562,11 @@
       <w:szCs w:val="24"/>
     </w:rPr>
   </w:style>
-  <w:style w:type="paragraph" w:styleId="Ttulo4">
+  <w:style w:type="paragraph" w:styleId="Heading4">
     <w:name w:val="heading 4"/>
     <w:basedOn w:val="Normal"/>
     <w:next w:val="Normal"/>
-    <w:link w:val="Ttulo4Car"/>
+    <w:link w:val="Heading4Char"/>
     <w:uiPriority w:val="9"/>
     <w:unhideWhenUsed/>
     <w:qFormat/>
@@ -1589,13 +1584,13 @@
       <w:color w:val="2E74B5" w:themeColor="accent1" w:themeShade="BF"/>
     </w:rPr>
   </w:style>
-  <w:style w:type="character" w:default="1" w:styleId="Fuentedeprrafopredeter">
+  <w:style w:type="character" w:default="1" w:styleId="DefaultParagraphFont">
     <w:name w:val="Default Paragraph Font"/>
     <w:uiPriority w:val="1"/>
     <w:semiHidden/>
     <w:unhideWhenUsed/>
   </w:style>
-  <w:style w:type="table" w:default="1" w:styleId="Tablanormal">
+  <w:style w:type="table" w:default="1" w:styleId="TableNormal">
     <w:name w:val="Normal Table"/>
     <w:uiPriority w:val="99"/>
     <w:semiHidden/>
@@ -1610,16 +1605,16 @@
       </w:tblCellMar>
     </w:tblPr>
   </w:style>
-  <w:style w:type="numbering" w:default="1" w:styleId="Sinlista">
+  <w:style w:type="numbering" w:default="1" w:styleId="NoList">
     <w:name w:val="No List"/>
     <w:uiPriority w:val="99"/>
     <w:semiHidden/>
     <w:unhideWhenUsed/>
   </w:style>
-  <w:style w:type="character" w:customStyle="1" w:styleId="Ttulo1Car">
-    <w:name w:val="Título 1 Car"/>
-    <w:basedOn w:val="Fuentedeprrafopredeter"/>
-    <w:link w:val="Ttulo1"/>
+  <w:style w:type="character" w:customStyle="1" w:styleId="Heading1Char">
+    <w:name w:val="Heading 1 Char"/>
+    <w:basedOn w:val="DefaultParagraphFont"/>
+    <w:link w:val="Heading1"/>
     <w:uiPriority w:val="9"/>
     <w:rsid w:val="00995E9B"/>
     <w:rPr>
@@ -1629,10 +1624,10 @@
       <w:szCs w:val="32"/>
     </w:rPr>
   </w:style>
-  <w:style w:type="character" w:customStyle="1" w:styleId="Ttulo2Car">
-    <w:name w:val="Título 2 Car"/>
-    <w:basedOn w:val="Fuentedeprrafopredeter"/>
-    <w:link w:val="Ttulo2"/>
+  <w:style w:type="character" w:customStyle="1" w:styleId="Heading2Char">
+    <w:name w:val="Heading 2 Char"/>
+    <w:basedOn w:val="DefaultParagraphFont"/>
+    <w:link w:val="Heading2"/>
     <w:uiPriority w:val="9"/>
     <w:rsid w:val="00995E9B"/>
     <w:rPr>
@@ -1642,10 +1637,10 @@
       <w:szCs w:val="26"/>
     </w:rPr>
   </w:style>
-  <w:style w:type="character" w:customStyle="1" w:styleId="Ttulo3Car">
-    <w:name w:val="Título 3 Car"/>
-    <w:basedOn w:val="Fuentedeprrafopredeter"/>
-    <w:link w:val="Ttulo3"/>
+  <w:style w:type="character" w:customStyle="1" w:styleId="Heading3Char">
+    <w:name w:val="Heading 3 Char"/>
+    <w:basedOn w:val="DefaultParagraphFont"/>
+    <w:link w:val="Heading3"/>
     <w:uiPriority w:val="9"/>
     <w:rsid w:val="00995E9B"/>
     <w:rPr>
@@ -1655,10 +1650,10 @@
       <w:szCs w:val="24"/>
     </w:rPr>
   </w:style>
-  <w:style w:type="character" w:customStyle="1" w:styleId="Ttulo4Car">
-    <w:name w:val="Título 4 Car"/>
-    <w:basedOn w:val="Fuentedeprrafopredeter"/>
-    <w:link w:val="Ttulo4"/>
+  <w:style w:type="character" w:customStyle="1" w:styleId="Heading4Char">
+    <w:name w:val="Heading 4 Char"/>
+    <w:basedOn w:val="DefaultParagraphFont"/>
+    <w:link w:val="Heading4"/>
     <w:uiPriority w:val="9"/>
     <w:rsid w:val="00995E9B"/>
     <w:rPr>
@@ -1668,9 +1663,9 @@
       <w:color w:val="2E74B5" w:themeColor="accent1" w:themeShade="BF"/>
     </w:rPr>
   </w:style>
-  <w:style w:type="character" w:styleId="Hipervnculo">
+  <w:style w:type="character" w:styleId="Hyperlink">
     <w:name w:val="Hyperlink"/>
-    <w:basedOn w:val="Fuentedeprrafopredeter"/>
+    <w:basedOn w:val="DefaultParagraphFont"/>
     <w:uiPriority w:val="99"/>
     <w:unhideWhenUsed/>
     <w:rsid w:val="00995E9B"/>
@@ -1679,10 +1674,10 @@
       <w:u w:val="single"/>
     </w:rPr>
   </w:style>
-  <w:style w:type="paragraph" w:styleId="Textodeglobo">
+  <w:style w:type="paragraph" w:styleId="BalloonText">
     <w:name w:val="Balloon Text"/>
     <w:basedOn w:val="Normal"/>
-    <w:link w:val="TextodegloboCar"/>
+    <w:link w:val="BalloonTextChar"/>
     <w:uiPriority w:val="99"/>
     <w:semiHidden/>
     <w:unhideWhenUsed/>
@@ -1696,10 +1691,10 @@
       <w:szCs w:val="18"/>
     </w:rPr>
   </w:style>
-  <w:style w:type="character" w:customStyle="1" w:styleId="TextodegloboCar">
-    <w:name w:val="Texto de globo Car"/>
-    <w:basedOn w:val="Fuentedeprrafopredeter"/>
-    <w:link w:val="Textodeglobo"/>
+  <w:style w:type="character" w:customStyle="1" w:styleId="BalloonTextChar">
+    <w:name w:val="Balloon Text Char"/>
+    <w:basedOn w:val="DefaultParagraphFont"/>
+    <w:link w:val="BalloonText"/>
     <w:uiPriority w:val="99"/>
     <w:semiHidden/>
     <w:rsid w:val="005A4046"/>
